--- a/C-00_Analysis_Report.docx
+++ b/C-00_Analysis_Report.docx
@@ -17,7 +17,7 @@
     </w:p>
     <w:p>
       <w:r>
-        <w:t>Report Generated: 2025-10-14 13:28:13</w:t>
+        <w:t>Report Generated: 2025-10-15 11:13:55</w:t>
       </w:r>
     </w:p>
     <w:p>
@@ -30,7 +30,7 @@
     </w:p>
     <w:p>
       <w:r>
-        <w:t xml:space="preserve">The column achieved an average moisture removal efficiency of **93.23%**. An overall material balance error of **3.50%** was observed, which is within acceptable limits. </w:t>
+        <w:t xml:space="preserve">The column achieved an average moisture removal efficiency of **93.03%**. An overall material balance error of **4.50%** was observed, which is within acceptable limits. </w:t>
       </w:r>
     </w:p>
     <w:p>
@@ -48,27 +48,27 @@
     </w:p>
     <w:p>
       <w:r>
-        <w:t>• Average Feed Flow (FT-01): 2285.84 kg/h</w:t>
+        <w:t>• Average Feed Flow (FT-01): 2164.11 kg/h</w:t>
       </w:r>
     </w:p>
     <w:p>
       <w:r>
-        <w:t>• Average Moisture Flow (FT-61): 16.19 kg/h</w:t>
+        <w:t>• Average Moisture Flow (FT-61): 15.36 kg/h</w:t>
       </w:r>
     </w:p>
     <w:p>
       <w:r>
-        <w:t>• Average Bottom Product Flow (FT-62): 2189.60 kg/h</w:t>
+        <w:t>• Average Bottom Product Flow (FT-62): 2051.27 kg/h</w:t>
       </w:r>
     </w:p>
     <w:p>
       <w:r>
-        <w:t xml:space="preserve">• Overall Material Balance Error (%): 3.50 </w:t>
+        <w:t xml:space="preserve">• Overall Material Balance Error (%): 4.50 </w:t>
       </w:r>
     </w:p>
     <w:p>
       <w:r>
-        <w:t xml:space="preserve">• Average Differential Pressure: 44.09 </w:t>
+        <w:t xml:space="preserve">• Average Differential Pressure: 44.60 </w:t>
       </w:r>
     </w:p>
     <w:p>
@@ -83,7 +83,7 @@
     </w:p>
     <w:p>
       <w:r>
-        <w:t xml:space="preserve">• Average Condenser Heat DUTY: -501902.79 </w:t>
+        <w:t xml:space="preserve">• Average Condenser Heat DUTY: -425110.04 </w:t>
       </w:r>
     </w:p>
     <w:p>
@@ -114,7 +114,7 @@
     </w:p>
     <w:p>
       <w:r>
-        <w:t>• Average Moisture Removal Efficiency: 93.23%</w:t>
+        <w:t>• Average Moisture Removal Efficiency: 93.03%</w:t>
       </w:r>
     </w:p>
     <w:p>
@@ -193,12 +193,12 @@
     </w:p>
     <w:p>
       <w:r>
-        <w:t>• Moisture Removal vs. Moisture Flow (FT-61) Correlation: 0.34</w:t>
+        <w:t>• Moisture Removal vs. Moisture Flow (FT-61) Correlation: 0.32</w:t>
       </w:r>
     </w:p>
     <w:p>
       <w:r>
-        <w:t>• DP vs. Feed Flow Correlation: 0.15</w:t>
+        <w:t>• DP vs. Feed Flow Correlation: 0.12</w:t>
       </w:r>
     </w:p>
     <w:p>

--- a/C-00_Analysis_Report.docx
+++ b/C-00_Analysis_Report.docx
@@ -7,7 +7,7 @@
         <w:pStyle w:val="Title"/>
       </w:pPr>
       <w:r>
-        <w:t>C-00 Packed Distillation Column Analysis Report</w:t>
+        <w:t>C-00 Dehydration Column Analysis Report</w:t>
       </w:r>
     </w:p>
     <w:p>
@@ -17,7 +17,7 @@
     </w:p>
     <w:p>
       <w:r>
-        <w:t>Report Generated: 2025-10-15 11:13:55</w:t>
+        <w:t>Report Generated: 2025-10-15 14:24:48</w:t>
       </w:r>
     </w:p>
     <w:p>
@@ -30,7 +30,7 @@
     </w:p>
     <w:p>
       <w:r>
-        <w:t xml:space="preserve">The column achieved an average moisture removal efficiency of **93.03%**. An overall material balance error of **4.50%** was observed, which is within acceptable limits. </w:t>
+        <w:t xml:space="preserve">The column achieved an **average moisture removal efficiency of 101.57%**. This average *excludes* outlier points above 200% where the light-ends removal overwhelmed the simple moisture-in-feed estimate. An overall material balance error of **4.50%** was observed, which is typically within acceptable limits for noisy process data. </w:t>
       </w:r>
     </w:p>
     <w:p>
@@ -43,7 +43,7 @@
     </w:p>
     <w:p>
       <w:r>
-        <w:t>All values are averages over the analysis period, with outliers removed for accuracy.</w:t>
+        <w:t>All values presented are **averages** over the analysis period.</w:t>
       </w:r>
     </w:p>
     <w:p>
@@ -53,7 +53,7 @@
     </w:p>
     <w:p>
       <w:r>
-        <w:t>• Average Moisture Flow (FT-61): 15.36 kg/h</w:t>
+        <w:t>• Average Top Product Flow (FT-61): 15.36 kg/h</w:t>
       </w:r>
     </w:p>
     <w:p>
@@ -63,27 +63,37 @@
     </w:p>
     <w:p>
       <w:r>
-        <w:t xml:space="preserve">• Overall Material Balance Error (%): 4.50 </w:t>
+        <w:t>• Overall Material Balance Error (%): 4.50 %</w:t>
       </w:r>
     </w:p>
     <w:p>
       <w:r>
-        <w:t xml:space="preserve">• Average Differential Pressure: 44.60 </w:t>
+        <w:t>• Average Moisture Content in Feed (%): 0.20 %</w:t>
       </w:r>
     </w:p>
     <w:p>
       <w:r>
-        <w:t xml:space="preserve">• Maximum Differential Pressure: 548.75 </w:t>
+        <w:t>• Average Moisture Removal Efficiency (%): 101.57 %</w:t>
       </w:r>
     </w:p>
     <w:p>
       <w:r>
-        <w:t>• Average Reboiler Heat Duty: N/A (Missing data)</w:t>
+        <w:t>• Average Differential Pressure: 44.60 mmHg</w:t>
       </w:r>
     </w:p>
     <w:p>
       <w:r>
-        <w:t xml:space="preserve">• Average Condenser Heat DUTY: -425110.04 </w:t>
+        <w:t>• Maximum Differential Pressure: 548.75 mmHg</w:t>
+      </w:r>
+    </w:p>
+    <w:p>
+      <w:r>
+        <w:t>• Average Reboiler Heat Duty: 55.58 kW</w:t>
+      </w:r>
+    </w:p>
+    <w:p>
+      <w:r>
+        <w:t>• Average Condenser Heat Duty: 46.47 kW</w:t>
       </w:r>
     </w:p>
     <w:p>
@@ -114,45 +124,25 @@
     </w:p>
     <w:p>
       <w:r>
-        <w:t>• Average Moisture Removal Efficiency: 93.03%</w:t>
+        <w:t>• Average Moisture Removal Efficiency: 101.57%</w:t>
       </w:r>
     </w:p>
     <w:p>
       <w:r>
-        <w:t>The plot below shows how moisture removal efficiency is correlated with the reboiler heat duty. It helps identify the optimal operating window.</w:t>
+        <w:t>NOTE: Efficiency above 100% is typical as the top product (FT-61) removes light ends in addition to the estimated moisture. Outliers greater than 200% were excluded from the average calculation.</w:t>
+      </w:r>
+    </w:p>
+    <w:p>
+      <w:pPr>
+        <w:pStyle w:val="Heading3"/>
+      </w:pPr>
+      <w:r>
+        <w:t>Moisture Removal vs. Reboiler Heat Duty</w:t>
       </w:r>
     </w:p>
     <w:p>
       <w:r>
-        <w:t>Plot not generated due to missing data.</w:t>
-      </w:r>
-    </w:p>
-    <w:p>
-      <w:pPr>
-        <w:pStyle w:val="Heading2"/>
-      </w:pPr>
-      <w:r>
-        <w:t>3.2 Factor Correlations</w:t>
-      </w:r>
-    </w:p>
-    <w:p>
-      <w:r>
-        <w:t>The plots below show the relationships between key performance factors.</w:t>
-      </w:r>
-    </w:p>
-    <w:p>
-      <w:r>
-        <w:t>The plot below shows how moisture removal efficiency is affected by the feed temperature.</w:t>
-      </w:r>
-    </w:p>
-    <w:p>
-      <w:r>
-        <w:t>Plot not generated due to missing data.</w:t>
-      </w:r>
-    </w:p>
-    <w:p>
-      <w:r>
-        <w:t>The plot below shows how moisture removal efficiency is affected by the top product flow.</w:t>
+        <w:t>This plot shows how increasing the energy input to the reboiler influences vaporization and thus moisture removal.</w:t>
       </w:r>
     </w:p>
     <w:p>
@@ -168,7 +158,7 @@
               <a:graphicData uri="http://schemas.openxmlformats.org/drawingml/2006/picture">
                 <pic:pic>
                   <pic:nvPicPr>
-                    <pic:cNvPr id="0" name="C-00_Performance_vs_Flow.png"/>
+                    <pic:cNvPr id="0" name="C-00_Moisture_vs_Reboiler.png"/>
                     <pic:cNvPicPr/>
                   </pic:nvPicPr>
                   <pic:blipFill>
@@ -192,52 +182,16 @@
       </w:r>
     </w:p>
     <w:p>
+      <w:pPr>
+        <w:pStyle w:val="Heading3"/>
+      </w:pPr>
       <w:r>
-        <w:t>• Moisture Removal vs. Moisture Flow (FT-61) Correlation: 0.32</w:t>
+        <w:t>Moisture Removal vs. Column Bottom Temperature</w:t>
       </w:r>
     </w:p>
     <w:p>
       <w:r>
-        <w:t>• DP vs. Feed Flow Correlation: 0.12</w:t>
-      </w:r>
-    </w:p>
-    <w:p>
-      <w:pPr>
-        <w:pStyle w:val="Heading2"/>
-      </w:pPr>
-      <w:r>
-        <w:t>3.3 Bottom Product Composition</w:t>
-      </w:r>
-    </w:p>
-    <w:p>
-      <w:r>
-        <w:t>The composition of the bottom product (the feed to C-01) is calculated based on the assumption that non-moisture components are not separated by this column.</w:t>
-      </w:r>
-    </w:p>
-    <w:p>
-      <w:r>
-        <w:t>Composition data for the bottom product is not available due to missing flow data.</w:t>
-      </w:r>
-    </w:p>
-    <w:p>
-      <w:pPr>
-        <w:pStyle w:val="Heading1"/>
-      </w:pPr>
-      <w:r>
-        <w:t>4. Performance Plots</w:t>
-      </w:r>
-    </w:p>
-    <w:p>
-      <w:pPr>
-        <w:pStyle w:val="Heading2"/>
-      </w:pPr>
-      <w:r>
-        <w:t>4.1 Temperature Profile</w:t>
-      </w:r>
-    </w:p>
-    <w:p>
-      <w:r>
-        <w:t>The temperature profile plot shows the gradient across the column. A consistent gradient indicates stable operation.</w:t>
+        <w:t>The bottom temperature (TI-04) is critical for driving the separation.</w:t>
       </w:r>
     </w:p>
     <w:p>
@@ -253,7 +207,7 @@
               <a:graphicData uri="http://schemas.openxmlformats.org/drawingml/2006/picture">
                 <pic:pic>
                   <pic:nvPicPr>
-                    <pic:cNvPr id="0" name="C-00_Temperature_Profile.png"/>
+                    <pic:cNvPr id="0" name="C-00_Moisture_vs_FeedTemp.png"/>
                     <pic:cNvPicPr/>
                   </pic:nvPicPr>
                   <pic:blipFill>
@@ -281,7 +235,7 @@
         <w:pStyle w:val="Heading2"/>
       </w:pPr>
       <w:r>
-        <w:t>4.2 Differential Pressure (DP)</w:t>
+        <w:t>3.2 Differential Pressure</w:t>
       </w:r>
     </w:p>
     <w:p>
@@ -327,10 +281,67 @@
     </w:p>
     <w:p>
       <w:pPr>
+        <w:pStyle w:val="Heading1"/>
+      </w:pPr>
+      <w:r>
+        <w:t>4. General Performance Plots</w:t>
+      </w:r>
+    </w:p>
+    <w:p>
+      <w:pPr>
         <w:pStyle w:val="Heading2"/>
       </w:pPr>
       <w:r>
-        <w:t>4.3 Daily Trends</w:t>
+        <w:t>4.1 Temperature Profile</w:t>
+      </w:r>
+    </w:p>
+    <w:p>
+      <w:r>
+        <w:t>The temperature profile plot shows the gradient across the column. A consistent gradient indicates stable operation.</w:t>
+      </w:r>
+    </w:p>
+    <w:p>
+      <w:r>
+        <w:drawing>
+          <wp:inline xmlns:a="http://schemas.openxmlformats.org/drawingml/2006/main" xmlns:pic="http://schemas.openxmlformats.org/drawingml/2006/picture">
+            <wp:extent cx="5486400" cy="3291840"/>
+            <wp:docPr id="4" name="Picture 4"/>
+            <wp:cNvGraphicFramePr>
+              <a:graphicFrameLocks noChangeAspect="1"/>
+            </wp:cNvGraphicFramePr>
+            <a:graphic>
+              <a:graphicData uri="http://schemas.openxmlformats.org/drawingml/2006/picture">
+                <pic:pic>
+                  <pic:nvPicPr>
+                    <pic:cNvPr id="0" name="C-00_Temperature_Profile.png"/>
+                    <pic:cNvPicPr/>
+                  </pic:nvPicPr>
+                  <pic:blipFill>
+                    <a:blip r:embed="rId12"/>
+                    <a:stretch>
+                      <a:fillRect/>
+                    </a:stretch>
+                  </pic:blipFill>
+                  <pic:spPr>
+                    <a:xfrm>
+                      <a:off x="0" y="0"/>
+                      <a:ext cx="5486400" cy="3291840"/>
+                    </a:xfrm>
+                    <a:prstGeom prst="rect"/>
+                  </pic:spPr>
+                </pic:pic>
+              </a:graphicData>
+            </a:graphic>
+          </wp:inline>
+        </w:drawing>
+      </w:r>
+    </w:p>
+    <w:p>
+      <w:pPr>
+        <w:pStyle w:val="Heading2"/>
+      </w:pPr>
+      <w:r>
+        <w:t>4.2 Daily Trends</w:t>
       </w:r>
     </w:p>
     <w:p>
@@ -343,7 +354,7 @@
         <w:drawing>
           <wp:inline xmlns:a="http://schemas.openxmlformats.org/drawingml/2006/main" xmlns:pic="http://schemas.openxmlformats.org/drawingml/2006/picture">
             <wp:extent cx="5486400" cy="3657600"/>
-            <wp:docPr id="4" name="Picture 4"/>
+            <wp:docPr id="5" name="Picture 5"/>
             <wp:cNvGraphicFramePr>
               <a:graphicFrameLocks noChangeAspect="1"/>
             </wp:cNvGraphicFramePr>
@@ -355,7 +366,7 @@
                     <pic:cNvPicPr/>
                   </pic:nvPicPr>
                   <pic:blipFill>
-                    <a:blip r:embed="rId12"/>
+                    <a:blip r:embed="rId13"/>
                     <a:stretch>
                       <a:fillRect/>
                     </a:stretch>
